--- a/readme.docx
+++ b/readme.docx
@@ -4,18 +4,126 @@
   <w:body>
     <w:p>
       <w:pPr>
-        <w:pStyle w:val="Title"/>
+        <w:spacing w:line="480" w:lineRule="auto"/>
       </w:pPr>
       <w:r>
-        <w:t>Readme</w:t>
+        <w:t>Christopher Ennis</w:t>
       </w:r>
+    </w:p>
+    <w:p>
+      <w:pPr>
+        <w:spacing w:line="480" w:lineRule="auto"/>
+      </w:pPr>
+      <w:r>
+        <w:t>James Vo</w:t>
+      </w:r>
+    </w:p>
+    <w:p>
+      <w:pPr>
+        <w:spacing w:line="480" w:lineRule="auto"/>
+      </w:pPr>
+      <w:r>
+        <w:t>Keagan Haar</w:t>
+      </w:r>
+    </w:p>
+    <w:p>
+      <w:pPr>
+        <w:spacing w:line="480" w:lineRule="auto"/>
+      </w:pPr>
+      <w:r>
+        <w:t>CSC 300</w:t>
+      </w:r>
+    </w:p>
+    <w:p>
+      <w:pPr>
+        <w:spacing w:line="480" w:lineRule="auto"/>
+      </w:pPr>
+      <w:r>
+        <w:t>Language Design and Implementation</w:t>
+      </w:r>
+    </w:p>
+    <w:p>
+      <w:pPr>
+        <w:spacing w:line="480" w:lineRule="auto"/>
+      </w:pPr>
+      <w:r>
+        <w:t>100</w:t>
+      </w:r>
+    </w:p>
+    <w:p>
+      <w:pPr>
+        <w:spacing w:line="480" w:lineRule="auto"/>
+      </w:pPr>
+    </w:p>
+    <w:p>
+      <w:pPr>
+        <w:spacing w:line="480" w:lineRule="auto"/>
+      </w:pPr>
+    </w:p>
+    <w:p>
+      <w:pPr>
+        <w:spacing w:line="480" w:lineRule="auto"/>
+        <w:jc w:val="center"/>
+      </w:pPr>
+      <w:r>
+        <w:t>Read Me</w:t>
+      </w:r>
+    </w:p>
+    <w:p>
+      <w:pPr>
+        <w:spacing w:line="480" w:lineRule="auto"/>
+        <w:ind w:firstLine="720"/>
+      </w:pPr>
+      <w:r>
+        <w:t>Who wrote what:</w:t>
+      </w:r>
+    </w:p>
+    <w:p>
+      <w:pPr>
+        <w:spacing w:line="480" w:lineRule="auto"/>
+      </w:pPr>
+    </w:p>
+    <w:p>
+      <w:pPr>
+        <w:spacing w:line="480" w:lineRule="auto"/>
+        <w:ind w:firstLine="720"/>
+      </w:pPr>
+      <w:r>
+        <w:t>Running the code:</w:t>
+      </w:r>
+    </w:p>
+    <w:p>
+      <w:pPr>
+        <w:spacing w:line="480" w:lineRule="auto"/>
+      </w:pPr>
+    </w:p>
+    <w:p>
+      <w:pPr>
+        <w:spacing w:line="480" w:lineRule="auto"/>
+        <w:ind w:firstLine="720"/>
+      </w:pPr>
+      <w:r>
+        <w:t>References:</w:t>
+      </w:r>
+    </w:p>
+    <w:p>
+      <w:pPr>
+        <w:spacing w:line="480" w:lineRule="auto"/>
+        <w:jc w:val="center"/>
+      </w:pPr>
+    </w:p>
+    <w:p>
+      <w:pPr>
+        <w:spacing w:line="480" w:lineRule="auto"/>
+        <w:jc w:val="center"/>
+      </w:pPr>
     </w:p>
     <w:p/>
     <w:sectPr>
       <w:pgSz w:w="12240" w:h="15840"/>
       <w:pgMar w:top="1440" w:right="1440" w:bottom="1440" w:left="1440" w:header="720" w:footer="720" w:gutter="0"/>
+      <w:pgNumType w:start="1"/>
       <w:cols w:space="720"/>
-      <w:docGrid w:linePitch="360"/>
     </w:sectPr>
   </w:body>
 </w:document>
@@ -421,6 +529,15 @@
   <w:style w:type="paragraph" w:default="1" w:styleId="Normal">
     <w:name w:val="Normal"/>
     <w:qFormat/>
+    <w:rsid w:val="000979F1"/>
+    <w:pPr>
+      <w:spacing w:after="0" w:line="276" w:lineRule="auto"/>
+    </w:pPr>
+    <w:rPr>
+      <w:rFonts w:ascii="Arial" w:eastAsia="Arial" w:hAnsi="Arial" w:cs="Arial"/>
+      <w:kern w:val="0"/>
+      <w:lang w:val="en" w:bidi="he-IL"/>
+    </w:rPr>
   </w:style>
   <w:style w:type="paragraph" w:styleId="Heading1">
     <w:name w:val="heading 1"/>
@@ -546,7 +663,7 @@
     <w:pPr>
       <w:keepNext/>
       <w:keepLines/>
-      <w:spacing w:before="40" w:after="0"/>
+      <w:spacing w:before="40"/>
       <w:outlineLvl w:val="5"/>
     </w:pPr>
     <w:rPr>
@@ -569,7 +686,7 @@
     <w:pPr>
       <w:keepNext/>
       <w:keepLines/>
-      <w:spacing w:before="40" w:after="0"/>
+      <w:spacing w:before="40"/>
       <w:outlineLvl w:val="6"/>
     </w:pPr>
     <w:rPr>
@@ -590,7 +707,6 @@
     <w:pPr>
       <w:keepNext/>
       <w:keepLines/>
-      <w:spacing w:after="0"/>
       <w:outlineLvl w:val="7"/>
     </w:pPr>
     <w:rPr>
@@ -613,7 +729,6 @@
     <w:pPr>
       <w:keepNext/>
       <w:keepLines/>
-      <w:spacing w:after="0"/>
       <w:outlineLvl w:val="8"/>
     </w:pPr>
     <w:rPr>

--- a/readme.docx
+++ b/readme.docx
@@ -72,21 +72,69 @@
     <w:p>
       <w:pPr>
         <w:spacing w:line="480" w:lineRule="auto"/>
-        <w:ind w:firstLine="720"/>
-      </w:pPr>
-      <w:r>
-        <w:t>Who wrote what:</w:t>
-      </w:r>
-    </w:p>
-    <w:p>
-      <w:pPr>
-        <w:spacing w:line="480" w:lineRule="auto"/>
-      </w:pPr>
-    </w:p>
-    <w:p>
-      <w:pPr>
-        <w:spacing w:line="480" w:lineRule="auto"/>
-        <w:ind w:firstLine="720"/>
+      </w:pPr>
+      <w:r>
+        <w:t>Constants, Position, Tokens, Lexer</w:t>
+      </w:r>
+      <w:r>
+        <w:t>,</w:t>
+      </w:r>
+      <w:r>
+        <w:t xml:space="preserve"> and ReadMe: Keagan Haar</w:t>
+      </w:r>
+    </w:p>
+    <w:p>
+      <w:pPr>
+        <w:spacing w:line="480" w:lineRule="auto"/>
+      </w:pPr>
+    </w:p>
+    <w:p>
+      <w:pPr>
+        <w:spacing w:line="480" w:lineRule="auto"/>
+      </w:pPr>
+      <w:r>
+        <w:t>The parser and interpreter</w:t>
+      </w:r>
+      <w:r>
+        <w:t xml:space="preserve"> </w:t>
+      </w:r>
+      <w:r>
+        <w:t>put the project together and fixed any errors that arrived from meshing our parts together. Then,</w:t>
+      </w:r>
+      <w:r>
+        <w:t xml:space="preserve"> did the EBNF: James Vo</w:t>
+      </w:r>
+      <w:r>
+        <w:t>.</w:t>
+      </w:r>
+    </w:p>
+    <w:p>
+      <w:pPr>
+        <w:spacing w:line="480" w:lineRule="auto"/>
+      </w:pPr>
+    </w:p>
+    <w:p>
+      <w:pPr>
+        <w:spacing w:line="480" w:lineRule="auto"/>
+      </w:pPr>
+      <w:r>
+        <w:t>BankAccount, Interpreter, Errors and Tests: Christopher Ennis</w:t>
+      </w:r>
+    </w:p>
+    <w:p>
+      <w:pPr>
+        <w:spacing w:line="480" w:lineRule="auto"/>
+      </w:pPr>
+    </w:p>
+    <w:p>
+      <w:pPr>
+        <w:spacing w:line="480" w:lineRule="auto"/>
+      </w:pPr>
+    </w:p>
+    <w:p>
+      <w:pPr>
+        <w:spacing w:line="480" w:lineRule="auto"/>
+        <w:jc w:val="center"/>
       </w:pPr>
       <w:r>
         <w:t>Running the code:</w:t>
@@ -96,11 +144,73 @@
       <w:pPr>
         <w:spacing w:line="480" w:lineRule="auto"/>
       </w:pPr>
-    </w:p>
-    <w:p>
-      <w:pPr>
-        <w:spacing w:line="480" w:lineRule="auto"/>
-        <w:ind w:firstLine="720"/>
+      <w:r>
+        <w:t xml:space="preserve">To run our code, </w:t>
+      </w:r>
+      <w:r>
+        <w:t xml:space="preserve">you first </w:t>
+      </w:r>
+      <w:r>
+        <w:t xml:space="preserve">need to download our file. </w:t>
+      </w:r>
+      <w:r>
+        <w:t xml:space="preserve">You can access our test file (Specification_tests.py) from there </w:t>
+      </w:r>
+      <w:r>
+        <w:t>and simply run it in your chosen IDE</w:t>
+      </w:r>
+      <w:r>
+        <w:t xml:space="preserve">. </w:t>
+      </w:r>
+      <w:r>
+        <w:t xml:space="preserve">this will go through the given specification tests we put in place and output whether or not they pass or </w:t>
+      </w:r>
+      <w:proofErr w:type="gramStart"/>
+      <w:r>
+        <w:t>fail</w:t>
+      </w:r>
+      <w:proofErr w:type="gramEnd"/>
+      <w:r>
+        <w:t xml:space="preserve"> and which tests were specifically running or not. This will give insight into our program and show that our code is </w:t>
+      </w:r>
+      <w:r>
+        <w:t>running</w:t>
+      </w:r>
+      <w:r>
+        <w:t xml:space="preserve"> and works as intended.</w:t>
+      </w:r>
+    </w:p>
+    <w:p>
+      <w:pPr>
+        <w:spacing w:line="480" w:lineRule="auto"/>
+      </w:pPr>
+    </w:p>
+    <w:p>
+      <w:pPr>
+        <w:spacing w:line="480" w:lineRule="auto"/>
+        <w:jc w:val="center"/>
+      </w:pPr>
+      <w:r>
+        <w:t>Addendum</w:t>
+      </w:r>
+    </w:p>
+    <w:p>
+      <w:pPr>
+        <w:spacing w:line="480" w:lineRule="auto"/>
+      </w:pPr>
+      <w:r>
+        <w:t>Grammar: We forgot to go through the attached grammar. It’s basically defining the main digits, numbers, tokens, and keywords. The statements were unfortunately unused.</w:t>
+      </w:r>
+    </w:p>
+    <w:p>
+      <w:pPr>
+        <w:spacing w:line="480" w:lineRule="auto"/>
+      </w:pPr>
+    </w:p>
+    <w:p>
+      <w:pPr>
+        <w:spacing w:line="480" w:lineRule="auto"/>
+        <w:jc w:val="center"/>
       </w:pPr>
       <w:r>
         <w:t>References:</w:t>
@@ -108,17 +218,131 @@
     </w:p>
     <w:p>
       <w:pPr>
-        <w:spacing w:line="480" w:lineRule="auto"/>
-        <w:jc w:val="center"/>
-      </w:pPr>
-    </w:p>
-    <w:p>
-      <w:pPr>
-        <w:spacing w:line="480" w:lineRule="auto"/>
-        <w:jc w:val="center"/>
-      </w:pPr>
-    </w:p>
-    <w:p/>
+        <w:spacing w:before="240" w:after="240" w:line="480" w:lineRule="auto"/>
+        <w:ind w:left="580" w:hanging="20"/>
+      </w:pPr>
+      <w:r>
+        <w:t xml:space="preserve">Ho, T. (2020, July 18). </w:t>
+      </w:r>
+      <w:r>
+        <w:rPr>
+          <w:i/>
+        </w:rPr>
+        <w:t>Make your own language 1: The lexer</w:t>
+      </w:r>
+      <w:r>
+        <w:t xml:space="preserve">. YouTube. </w:t>
+      </w:r>
+      <w:hyperlink r:id="rId4" w:history="1">
+        <w:r>
+          <w:rPr>
+            <w:rStyle w:val="Hyperlink"/>
+          </w:rPr>
+          <w:t>https://www.youtube.com/watch?v=Xu4RtLlm42I</w:t>
+        </w:r>
+      </w:hyperlink>
+      <w:r>
+        <w:t xml:space="preserve"> </w:t>
+      </w:r>
+    </w:p>
+    <w:p>
+      <w:pPr>
+        <w:spacing w:before="240" w:after="240" w:line="480" w:lineRule="auto"/>
+        <w:ind w:left="580" w:hanging="20"/>
+      </w:pPr>
+      <w:r>
+        <w:t xml:space="preserve">Klikovits, S. (2019, June 25). </w:t>
+      </w:r>
+      <w:r>
+        <w:rPr>
+          <w:i/>
+        </w:rPr>
+        <w:t xml:space="preserve">I created a DSL in python and I love </w:t>
+      </w:r>
+      <w:proofErr w:type="gramStart"/>
+      <w:r>
+        <w:rPr>
+          <w:i/>
+        </w:rPr>
+        <w:t>it!</w:t>
+      </w:r>
+      <w:r>
+        <w:t>.</w:t>
+      </w:r>
+      <w:proofErr w:type="gramEnd"/>
+      <w:r>
+        <w:t xml:space="preserve"> Modeling Languages. </w:t>
+      </w:r>
+      <w:hyperlink r:id="rId5" w:history="1">
+        <w:r>
+          <w:rPr>
+            <w:rStyle w:val="Hyperlink"/>
+          </w:rPr>
+          <w:t>https://modeling-languages.com/dsl-in-python-cyber-physical-systems/</w:t>
+        </w:r>
+      </w:hyperlink>
+      <w:r>
+        <w:t xml:space="preserve"> </w:t>
+      </w:r>
+    </w:p>
+    <w:p>
+      <w:pPr>
+        <w:spacing w:before="240" w:after="240" w:line="480" w:lineRule="auto"/>
+        <w:ind w:left="580" w:hanging="20"/>
+      </w:pPr>
+      <w:r>
+        <w:t xml:space="preserve">Schafer, C. (2017, August 16). </w:t>
+      </w:r>
+      <w:r>
+        <w:rPr>
+          <w:i/>
+        </w:rPr>
+        <w:t>Python tutorial: Unit testing your code with the UNITTEST module</w:t>
+      </w:r>
+      <w:r>
+        <w:t xml:space="preserve">. YouTube. </w:t>
+      </w:r>
+      <w:hyperlink r:id="rId6" w:history="1">
+        <w:r>
+          <w:rPr>
+            <w:rStyle w:val="Hyperlink"/>
+          </w:rPr>
+          <w:t>https://youtu.be/6tNS--WetLI?si=0eCENgOvtmuhUGVP</w:t>
+        </w:r>
+      </w:hyperlink>
+      <w:r>
+        <w:t xml:space="preserve"> </w:t>
+      </w:r>
+    </w:p>
+    <w:p>
+      <w:pPr>
+        <w:spacing w:before="240" w:after="240" w:line="480" w:lineRule="auto"/>
+        <w:ind w:left="580" w:hanging="20"/>
+      </w:pPr>
+      <w:r>
+        <w:t xml:space="preserve">YouTube. (n.d.). </w:t>
+      </w:r>
+      <w:r>
+        <w:rPr>
+          <w:i/>
+        </w:rPr>
+        <w:t>Make your own programming language in Python</w:t>
+      </w:r>
+      <w:r>
+        <w:t xml:space="preserve">. YouTube. </w:t>
+      </w:r>
+      <w:hyperlink r:id="rId7" w:history="1">
+        <w:r>
+          <w:rPr>
+            <w:rStyle w:val="Hyperlink"/>
+          </w:rPr>
+          <w:t>https://youtube.com/playlist?list=PLZQftyCk7_SdoVexSmwy_tBgs7P0b97yD&amp;si=3ghq1NQJ9ZOiRtF6</w:t>
+        </w:r>
+      </w:hyperlink>
+      <w:r>
+        <w:t xml:space="preserve"> </w:t>
+      </w:r>
+    </w:p>
     <w:sectPr>
       <w:pgSz w:w="12240" w:h="15840"/>
       <w:pgMar w:top="1440" w:right="1440" w:bottom="1440" w:left="1440" w:header="720" w:footer="720" w:gutter="0"/>
@@ -1053,6 +1277,29 @@
       <w:spacing w:val="5"/>
     </w:rPr>
   </w:style>
+  <w:style w:type="character" w:styleId="Hyperlink">
+    <w:name w:val="Hyperlink"/>
+    <w:basedOn w:val="DefaultParagraphFont"/>
+    <w:uiPriority w:val="99"/>
+    <w:unhideWhenUsed/>
+    <w:rsid w:val="00484E22"/>
+    <w:rPr>
+      <w:color w:val="467886" w:themeColor="hyperlink"/>
+      <w:u w:val="single"/>
+    </w:rPr>
+  </w:style>
+  <w:style w:type="character" w:styleId="UnresolvedMention">
+    <w:name w:val="Unresolved Mention"/>
+    <w:basedOn w:val="DefaultParagraphFont"/>
+    <w:uiPriority w:val="99"/>
+    <w:semiHidden/>
+    <w:unhideWhenUsed/>
+    <w:rsid w:val="00484E22"/>
+    <w:rPr>
+      <w:color w:val="605E5C"/>
+      <w:shd w:val="clear" w:color="auto" w:fill="E1DFDD"/>
+    </w:rPr>
+  </w:style>
 </w:styles>
 </file>
 

--- a/readme.docx
+++ b/readme.docx
@@ -5,243 +5,584 @@
     <w:p>
       <w:pPr>
         <w:spacing w:line="480" w:lineRule="auto"/>
-      </w:pPr>
-      <w:r>
+        <w:rPr>
+          <w:sz w:val="28"/>
+          <w:szCs w:val="28"/>
+        </w:rPr>
+      </w:pPr>
+      <w:r>
+        <w:rPr>
+          <w:sz w:val="28"/>
+          <w:szCs w:val="28"/>
+        </w:rPr>
         <w:t>Christopher Ennis</w:t>
       </w:r>
     </w:p>
     <w:p>
       <w:pPr>
         <w:spacing w:line="480" w:lineRule="auto"/>
-      </w:pPr>
-      <w:r>
+        <w:rPr>
+          <w:sz w:val="28"/>
+          <w:szCs w:val="28"/>
+        </w:rPr>
+      </w:pPr>
+      <w:r>
+        <w:rPr>
+          <w:sz w:val="28"/>
+          <w:szCs w:val="28"/>
+        </w:rPr>
         <w:t>James Vo</w:t>
       </w:r>
     </w:p>
     <w:p>
       <w:pPr>
         <w:spacing w:line="480" w:lineRule="auto"/>
-      </w:pPr>
-      <w:r>
+        <w:rPr>
+          <w:sz w:val="28"/>
+          <w:szCs w:val="28"/>
+        </w:rPr>
+      </w:pPr>
+      <w:r>
+        <w:rPr>
+          <w:sz w:val="28"/>
+          <w:szCs w:val="28"/>
+        </w:rPr>
         <w:t>Keagan Haar</w:t>
       </w:r>
     </w:p>
     <w:p>
       <w:pPr>
         <w:spacing w:line="480" w:lineRule="auto"/>
-      </w:pPr>
-      <w:r>
+        <w:rPr>
+          <w:sz w:val="28"/>
+          <w:szCs w:val="28"/>
+        </w:rPr>
+      </w:pPr>
+      <w:r>
+        <w:rPr>
+          <w:sz w:val="28"/>
+          <w:szCs w:val="28"/>
+        </w:rPr>
         <w:t>CSC 300</w:t>
       </w:r>
     </w:p>
     <w:p>
       <w:pPr>
         <w:spacing w:line="480" w:lineRule="auto"/>
-      </w:pPr>
-      <w:r>
+        <w:rPr>
+          <w:sz w:val="28"/>
+          <w:szCs w:val="28"/>
+        </w:rPr>
+      </w:pPr>
+      <w:r>
+        <w:rPr>
+          <w:sz w:val="28"/>
+          <w:szCs w:val="28"/>
+        </w:rPr>
         <w:t>Language Design and Implementation</w:t>
       </w:r>
     </w:p>
     <w:p>
       <w:pPr>
         <w:spacing w:line="480" w:lineRule="auto"/>
-      </w:pPr>
-      <w:r>
+        <w:rPr>
+          <w:sz w:val="28"/>
+          <w:szCs w:val="28"/>
+        </w:rPr>
+      </w:pPr>
+      <w:r>
+        <w:rPr>
+          <w:sz w:val="28"/>
+          <w:szCs w:val="28"/>
+        </w:rPr>
         <w:t>100</w:t>
       </w:r>
     </w:p>
     <w:p>
       <w:pPr>
         <w:spacing w:line="480" w:lineRule="auto"/>
-      </w:pPr>
-    </w:p>
-    <w:p>
-      <w:pPr>
-        <w:spacing w:line="480" w:lineRule="auto"/>
+        <w:rPr>
+          <w:sz w:val="28"/>
+          <w:szCs w:val="28"/>
+        </w:rPr>
+      </w:pPr>
+    </w:p>
+    <w:p>
+      <w:pPr>
+        <w:spacing w:line="480" w:lineRule="auto"/>
+        <w:rPr>
+          <w:sz w:val="28"/>
+          <w:szCs w:val="28"/>
+        </w:rPr>
       </w:pPr>
     </w:p>
     <w:p>
       <w:pPr>
         <w:spacing w:line="480" w:lineRule="auto"/>
         <w:jc w:val="center"/>
-      </w:pPr>
-      <w:r>
+        <w:rPr>
+          <w:sz w:val="28"/>
+          <w:szCs w:val="28"/>
+        </w:rPr>
+      </w:pPr>
+      <w:r>
+        <w:rPr>
+          <w:sz w:val="28"/>
+          <w:szCs w:val="28"/>
+        </w:rPr>
         <w:t>Read Me</w:t>
       </w:r>
     </w:p>
     <w:p>
       <w:pPr>
         <w:spacing w:line="480" w:lineRule="auto"/>
-      </w:pPr>
-      <w:r>
-        <w:t>Constants, Position, Tokens, Lexer</w:t>
-      </w:r>
-      <w:r>
-        <w:t>,</w:t>
-      </w:r>
-      <w:r>
-        <w:t xml:space="preserve"> and ReadMe: Keagan Haar</w:t>
-      </w:r>
-    </w:p>
-    <w:p>
-      <w:pPr>
-        <w:spacing w:line="480" w:lineRule="auto"/>
-      </w:pPr>
-    </w:p>
-    <w:p>
-      <w:pPr>
-        <w:spacing w:line="480" w:lineRule="auto"/>
-      </w:pPr>
-      <w:r>
-        <w:t>The parser and interpreter</w:t>
-      </w:r>
-      <w:r>
-        <w:t xml:space="preserve"> </w:t>
-      </w:r>
-      <w:r>
-        <w:t>put the project together and fixed any errors that arrived from meshing our parts together. Then,</w:t>
-      </w:r>
-      <w:r>
-        <w:t xml:space="preserve"> did the EBNF: James Vo</w:t>
-      </w:r>
-      <w:r>
-        <w:t>.</w:t>
-      </w:r>
-    </w:p>
-    <w:p>
-      <w:pPr>
-        <w:spacing w:line="480" w:lineRule="auto"/>
-      </w:pPr>
-    </w:p>
-    <w:p>
-      <w:pPr>
-        <w:spacing w:line="480" w:lineRule="auto"/>
-      </w:pPr>
-      <w:r>
-        <w:t>BankAccount, Interpreter, Errors and Tests: Christopher Ennis</w:t>
-      </w:r>
-    </w:p>
-    <w:p>
-      <w:pPr>
-        <w:spacing w:line="480" w:lineRule="auto"/>
-      </w:pPr>
-    </w:p>
-    <w:p>
-      <w:pPr>
-        <w:spacing w:line="480" w:lineRule="auto"/>
-      </w:pPr>
-    </w:p>
-    <w:p>
-      <w:pPr>
-        <w:spacing w:line="480" w:lineRule="auto"/>
-        <w:jc w:val="center"/>
-      </w:pPr>
-      <w:r>
-        <w:t>Running the code:</w:t>
-      </w:r>
-    </w:p>
-    <w:p>
-      <w:pPr>
-        <w:spacing w:line="480" w:lineRule="auto"/>
-      </w:pPr>
-      <w:r>
-        <w:t xml:space="preserve">To run our code, </w:t>
-      </w:r>
-      <w:r>
-        <w:t xml:space="preserve">you first </w:t>
-      </w:r>
-      <w:r>
-        <w:t xml:space="preserve">need to download our file. </w:t>
-      </w:r>
-      <w:r>
-        <w:t xml:space="preserve">You can access our test file (Specification_tests.py) from there </w:t>
-      </w:r>
-      <w:r>
-        <w:t>and simply run it in your chosen IDE</w:t>
-      </w:r>
-      <w:r>
-        <w:t xml:space="preserve">. </w:t>
-      </w:r>
-      <w:r>
-        <w:t xml:space="preserve">this will go through the given specification tests we put in place and output whether or not they pass or </w:t>
-      </w:r>
-      <w:proofErr w:type="gramStart"/>
-      <w:r>
-        <w:t>fail</w:t>
-      </w:r>
-      <w:proofErr w:type="gramEnd"/>
-      <w:r>
-        <w:t xml:space="preserve"> and which tests were specifically running or not. This will give insight into our program and show that our code is </w:t>
-      </w:r>
-      <w:r>
-        <w:t>running</w:t>
-      </w:r>
-      <w:r>
-        <w:t xml:space="preserve"> and works as intended.</w:t>
-      </w:r>
-    </w:p>
-    <w:p>
-      <w:pPr>
-        <w:spacing w:line="480" w:lineRule="auto"/>
-      </w:pPr>
-    </w:p>
-    <w:p>
-      <w:pPr>
-        <w:spacing w:line="480" w:lineRule="auto"/>
-        <w:jc w:val="center"/>
-      </w:pPr>
-      <w:r>
-        <w:t>Addendum</w:t>
-      </w:r>
-    </w:p>
-    <w:p>
-      <w:pPr>
-        <w:spacing w:line="480" w:lineRule="auto"/>
-      </w:pPr>
-      <w:r>
-        <w:t>Grammar: We forgot to go through the attached grammar. It’s basically defining the main digits, numbers, tokens, and keywords. The statements were unfortunately unused.</w:t>
-      </w:r>
-    </w:p>
-    <w:p>
-      <w:pPr>
-        <w:spacing w:line="480" w:lineRule="auto"/>
-      </w:pPr>
-    </w:p>
-    <w:p>
-      <w:pPr>
-        <w:spacing w:line="480" w:lineRule="auto"/>
-        <w:jc w:val="center"/>
-      </w:pPr>
-      <w:r>
-        <w:t>References:</w:t>
-      </w:r>
-    </w:p>
-    <w:p>
-      <w:pPr>
-        <w:spacing w:before="240" w:after="240" w:line="480" w:lineRule="auto"/>
-        <w:ind w:left="580" w:hanging="20"/>
-      </w:pPr>
-      <w:r>
-        <w:t xml:space="preserve">Ho, T. (2020, July 18). </w:t>
-      </w:r>
-      <w:r>
-        <w:rPr>
-          <w:i/>
-        </w:rPr>
-        <w:t>Make your own language 1: The lexer</w:t>
-      </w:r>
-      <w:r>
-        <w:t xml:space="preserve">. YouTube. </w:t>
+        <w:rPr>
+          <w:sz w:val="28"/>
+          <w:szCs w:val="28"/>
+        </w:rPr>
+      </w:pPr>
+      <w:r>
+        <w:rPr>
+          <w:sz w:val="28"/>
+          <w:szCs w:val="28"/>
+        </w:rPr>
+        <w:t>YouTube</w:t>
+      </w:r>
+      <w:r>
+        <w:rPr>
+          <w:sz w:val="28"/>
+          <w:szCs w:val="28"/>
+        </w:rPr>
+        <w:t xml:space="preserve">: </w:t>
       </w:r>
       <w:hyperlink r:id="rId4" w:history="1">
         <w:r>
           <w:rPr>
             <w:rStyle w:val="Hyperlink"/>
+            <w:sz w:val="28"/>
+            <w:szCs w:val="28"/>
+          </w:rPr>
+          <w:t>https://www.youtube.com/watch?v=IryiMrNo1rQ</w:t>
+        </w:r>
+      </w:hyperlink>
+      <w:r>
+        <w:rPr>
+          <w:sz w:val="28"/>
+          <w:szCs w:val="28"/>
+        </w:rPr>
+        <w:t xml:space="preserve"> </w:t>
+      </w:r>
+    </w:p>
+    <w:p>
+      <w:pPr>
+        <w:spacing w:line="480" w:lineRule="auto"/>
+        <w:rPr>
+          <w:sz w:val="28"/>
+          <w:szCs w:val="28"/>
+        </w:rPr>
+      </w:pPr>
+      <w:r>
+        <w:rPr>
+          <w:sz w:val="28"/>
+          <w:szCs w:val="28"/>
+        </w:rPr>
+        <w:t>Constants, Position, Tokens, Lexer</w:t>
+      </w:r>
+      <w:r>
+        <w:rPr>
+          <w:sz w:val="28"/>
+          <w:szCs w:val="28"/>
+        </w:rPr>
+        <w:t>,</w:t>
+      </w:r>
+      <w:r>
+        <w:rPr>
+          <w:sz w:val="28"/>
+          <w:szCs w:val="28"/>
+        </w:rPr>
+        <w:t xml:space="preserve"> and ReadMe: Keagan Haar</w:t>
+      </w:r>
+    </w:p>
+    <w:p>
+      <w:pPr>
+        <w:spacing w:line="480" w:lineRule="auto"/>
+        <w:rPr>
+          <w:sz w:val="28"/>
+          <w:szCs w:val="28"/>
+        </w:rPr>
+      </w:pPr>
+    </w:p>
+    <w:p>
+      <w:pPr>
+        <w:spacing w:line="480" w:lineRule="auto"/>
+        <w:rPr>
+          <w:sz w:val="28"/>
+          <w:szCs w:val="28"/>
+        </w:rPr>
+      </w:pPr>
+      <w:r>
+        <w:rPr>
+          <w:sz w:val="28"/>
+          <w:szCs w:val="28"/>
+        </w:rPr>
+        <w:t>The parser and interpreter</w:t>
+      </w:r>
+      <w:r>
+        <w:rPr>
+          <w:sz w:val="28"/>
+          <w:szCs w:val="28"/>
+        </w:rPr>
+        <w:t xml:space="preserve"> </w:t>
+      </w:r>
+      <w:r>
+        <w:rPr>
+          <w:sz w:val="28"/>
+          <w:szCs w:val="28"/>
+        </w:rPr>
+        <w:t>put the project together and fixed any errors that arrived from meshing our parts together. Then,</w:t>
+      </w:r>
+      <w:r>
+        <w:rPr>
+          <w:sz w:val="28"/>
+          <w:szCs w:val="28"/>
+        </w:rPr>
+        <w:t xml:space="preserve"> did the EBNF: James Vo</w:t>
+      </w:r>
+      <w:r>
+        <w:rPr>
+          <w:sz w:val="28"/>
+          <w:szCs w:val="28"/>
+        </w:rPr>
+        <w:t>.</w:t>
+      </w:r>
+    </w:p>
+    <w:p>
+      <w:pPr>
+        <w:spacing w:line="480" w:lineRule="auto"/>
+        <w:rPr>
+          <w:sz w:val="28"/>
+          <w:szCs w:val="28"/>
+        </w:rPr>
+      </w:pPr>
+    </w:p>
+    <w:p>
+      <w:pPr>
+        <w:spacing w:line="480" w:lineRule="auto"/>
+        <w:rPr>
+          <w:sz w:val="28"/>
+          <w:szCs w:val="28"/>
+        </w:rPr>
+      </w:pPr>
+      <w:r>
+        <w:rPr>
+          <w:sz w:val="28"/>
+          <w:szCs w:val="28"/>
+        </w:rPr>
+        <w:t xml:space="preserve">BankAccount, Interpreter, </w:t>
+      </w:r>
+      <w:r>
+        <w:rPr>
+          <w:sz w:val="28"/>
+          <w:szCs w:val="28"/>
+        </w:rPr>
+        <w:t>Errors,</w:t>
+      </w:r>
+      <w:r>
+        <w:rPr>
+          <w:sz w:val="28"/>
+          <w:szCs w:val="28"/>
+        </w:rPr>
+        <w:t xml:space="preserve"> and Tests: Christopher Ennis</w:t>
+      </w:r>
+    </w:p>
+    <w:p>
+      <w:pPr>
+        <w:spacing w:line="480" w:lineRule="auto"/>
+        <w:rPr>
+          <w:sz w:val="28"/>
+          <w:szCs w:val="28"/>
+        </w:rPr>
+      </w:pPr>
+    </w:p>
+    <w:p>
+      <w:pPr>
+        <w:spacing w:line="480" w:lineRule="auto"/>
+        <w:rPr>
+          <w:sz w:val="28"/>
+          <w:szCs w:val="28"/>
+        </w:rPr>
+      </w:pPr>
+    </w:p>
+    <w:p>
+      <w:pPr>
+        <w:spacing w:line="480" w:lineRule="auto"/>
+        <w:jc w:val="center"/>
+        <w:rPr>
+          <w:sz w:val="28"/>
+          <w:szCs w:val="28"/>
+        </w:rPr>
+      </w:pPr>
+      <w:r>
+        <w:rPr>
+          <w:sz w:val="28"/>
+          <w:szCs w:val="28"/>
+        </w:rPr>
+        <w:t>Running the code:</w:t>
+      </w:r>
+    </w:p>
+    <w:p>
+      <w:pPr>
+        <w:spacing w:line="480" w:lineRule="auto"/>
+        <w:rPr>
+          <w:sz w:val="28"/>
+          <w:szCs w:val="28"/>
+        </w:rPr>
+      </w:pPr>
+      <w:r>
+        <w:rPr>
+          <w:sz w:val="28"/>
+          <w:szCs w:val="28"/>
+        </w:rPr>
+        <w:t xml:space="preserve">To run our code, </w:t>
+      </w:r>
+      <w:r>
+        <w:rPr>
+          <w:sz w:val="28"/>
+          <w:szCs w:val="28"/>
+        </w:rPr>
+        <w:t xml:space="preserve">you first </w:t>
+      </w:r>
+      <w:r>
+        <w:rPr>
+          <w:sz w:val="28"/>
+          <w:szCs w:val="28"/>
+        </w:rPr>
+        <w:t xml:space="preserve">need to download our file. </w:t>
+      </w:r>
+      <w:r>
+        <w:rPr>
+          <w:sz w:val="28"/>
+          <w:szCs w:val="28"/>
+        </w:rPr>
+        <w:t xml:space="preserve">You can access our test file (Specification_tests.py) from there </w:t>
+      </w:r>
+      <w:r>
+        <w:rPr>
+          <w:sz w:val="28"/>
+          <w:szCs w:val="28"/>
+        </w:rPr>
+        <w:t>and simply run it in your chosen IDE</w:t>
+      </w:r>
+      <w:r>
+        <w:rPr>
+          <w:sz w:val="28"/>
+          <w:szCs w:val="28"/>
+        </w:rPr>
+        <w:t xml:space="preserve">. </w:t>
+      </w:r>
+      <w:r>
+        <w:rPr>
+          <w:sz w:val="28"/>
+          <w:szCs w:val="28"/>
+        </w:rPr>
+        <w:t>This</w:t>
+      </w:r>
+      <w:r>
+        <w:rPr>
+          <w:sz w:val="28"/>
+          <w:szCs w:val="28"/>
+        </w:rPr>
+        <w:t xml:space="preserve"> will go through the given specification tests we put in place and output </w:t>
+      </w:r>
+      <w:r>
+        <w:rPr>
+          <w:sz w:val="28"/>
+          <w:szCs w:val="28"/>
+        </w:rPr>
+        <w:t>whether</w:t>
+      </w:r>
+      <w:r>
+        <w:rPr>
+          <w:sz w:val="28"/>
+          <w:szCs w:val="28"/>
+        </w:rPr>
+        <w:t xml:space="preserve"> they pass or </w:t>
+      </w:r>
+      <w:proofErr w:type="gramStart"/>
+      <w:r>
+        <w:rPr>
+          <w:sz w:val="28"/>
+          <w:szCs w:val="28"/>
+        </w:rPr>
+        <w:t>fail</w:t>
+      </w:r>
+      <w:proofErr w:type="gramEnd"/>
+      <w:r>
+        <w:rPr>
+          <w:sz w:val="28"/>
+          <w:szCs w:val="28"/>
+        </w:rPr>
+        <w:t xml:space="preserve"> and which tests were specifically running or not. This will give insight into our program and show that our code is running and works as intended.</w:t>
+      </w:r>
+    </w:p>
+    <w:p>
+      <w:pPr>
+        <w:spacing w:line="480" w:lineRule="auto"/>
+        <w:rPr>
+          <w:sz w:val="28"/>
+          <w:szCs w:val="28"/>
+        </w:rPr>
+      </w:pPr>
+    </w:p>
+    <w:p>
+      <w:pPr>
+        <w:spacing w:line="480" w:lineRule="auto"/>
+        <w:jc w:val="center"/>
+        <w:rPr>
+          <w:sz w:val="28"/>
+          <w:szCs w:val="28"/>
+        </w:rPr>
+      </w:pPr>
+      <w:r>
+        <w:rPr>
+          <w:sz w:val="28"/>
+          <w:szCs w:val="28"/>
+        </w:rPr>
+        <w:t>Addendum</w:t>
+      </w:r>
+    </w:p>
+    <w:p>
+      <w:pPr>
+        <w:spacing w:line="480" w:lineRule="auto"/>
+        <w:rPr>
+          <w:sz w:val="28"/>
+          <w:szCs w:val="28"/>
+        </w:rPr>
+      </w:pPr>
+      <w:r>
+        <w:rPr>
+          <w:sz w:val="28"/>
+          <w:szCs w:val="28"/>
+        </w:rPr>
+        <w:t xml:space="preserve">Grammar: We forgot to go through the attached grammar. </w:t>
+      </w:r>
+      <w:r>
+        <w:rPr>
+          <w:sz w:val="28"/>
+          <w:szCs w:val="28"/>
+        </w:rPr>
+        <w:t>It is</w:t>
+      </w:r>
+      <w:r>
+        <w:rPr>
+          <w:sz w:val="28"/>
+          <w:szCs w:val="28"/>
+        </w:rPr>
+        <w:t xml:space="preserve"> </w:t>
+      </w:r>
+      <w:proofErr w:type="gramStart"/>
+      <w:r>
+        <w:rPr>
+          <w:sz w:val="28"/>
+          <w:szCs w:val="28"/>
+        </w:rPr>
+        <w:t>basically defining</w:t>
+      </w:r>
+      <w:proofErr w:type="gramEnd"/>
+      <w:r>
+        <w:rPr>
+          <w:sz w:val="28"/>
+          <w:szCs w:val="28"/>
+        </w:rPr>
+        <w:t xml:space="preserve"> the main digits, numbers, tokens, and keywords. The statements were</w:t>
+      </w:r>
+      <w:r>
+        <w:rPr>
+          <w:sz w:val="28"/>
+          <w:szCs w:val="28"/>
+        </w:rPr>
+        <w:t>, unfortunately,</w:t>
+      </w:r>
+      <w:r>
+        <w:rPr>
+          <w:sz w:val="28"/>
+          <w:szCs w:val="28"/>
+        </w:rPr>
+        <w:t xml:space="preserve"> unused.</w:t>
+      </w:r>
+    </w:p>
+    <w:p>
+      <w:pPr>
+        <w:spacing w:line="480" w:lineRule="auto"/>
+        <w:rPr>
+          <w:sz w:val="28"/>
+          <w:szCs w:val="28"/>
+        </w:rPr>
+      </w:pPr>
+    </w:p>
+    <w:p>
+      <w:pPr>
+        <w:spacing w:line="480" w:lineRule="auto"/>
+        <w:jc w:val="center"/>
+        <w:rPr>
+          <w:sz w:val="28"/>
+          <w:szCs w:val="28"/>
+        </w:rPr>
+      </w:pPr>
+      <w:r>
+        <w:rPr>
+          <w:sz w:val="28"/>
+          <w:szCs w:val="28"/>
+        </w:rPr>
+        <w:t>References:</w:t>
+      </w:r>
+    </w:p>
+    <w:p>
+      <w:pPr>
+        <w:spacing w:before="240" w:after="240" w:line="480" w:lineRule="auto"/>
+        <w:ind w:left="580" w:hanging="20"/>
+        <w:rPr>
+          <w:sz w:val="28"/>
+          <w:szCs w:val="28"/>
+        </w:rPr>
+      </w:pPr>
+      <w:r>
+        <w:rPr>
+          <w:sz w:val="28"/>
+          <w:szCs w:val="28"/>
+        </w:rPr>
+        <w:t xml:space="preserve">Ho, T. (2020, July 18). </w:t>
+      </w:r>
+      <w:r>
+        <w:rPr>
+          <w:i/>
+          <w:sz w:val="28"/>
+          <w:szCs w:val="28"/>
+        </w:rPr>
+        <w:t>Make your own language 1: The lexer</w:t>
+      </w:r>
+      <w:r>
+        <w:rPr>
+          <w:sz w:val="28"/>
+          <w:szCs w:val="28"/>
+        </w:rPr>
+        <w:t xml:space="preserve">. YouTube. </w:t>
+      </w:r>
+      <w:hyperlink r:id="rId5" w:history="1">
+        <w:r>
+          <w:rPr>
+            <w:rStyle w:val="Hyperlink"/>
+            <w:sz w:val="28"/>
+            <w:szCs w:val="28"/>
           </w:rPr>
           <w:t>https://www.youtube.com/watch?v=Xu4RtLlm42I</w:t>
         </w:r>
       </w:hyperlink>
       <w:r>
+        <w:rPr>
+          <w:sz w:val="28"/>
+          <w:szCs w:val="28"/>
+        </w:rPr>
         <w:t xml:space="preserve"> </w:t>
       </w:r>
     </w:p>
@@ -249,13 +590,23 @@
       <w:pPr>
         <w:spacing w:before="240" w:after="240" w:line="480" w:lineRule="auto"/>
         <w:ind w:left="580" w:hanging="20"/>
-      </w:pPr>
-      <w:r>
+        <w:rPr>
+          <w:sz w:val="28"/>
+          <w:szCs w:val="28"/>
+        </w:rPr>
+      </w:pPr>
+      <w:r>
+        <w:rPr>
+          <w:sz w:val="28"/>
+          <w:szCs w:val="28"/>
+        </w:rPr>
         <w:t xml:space="preserve">Klikovits, S. (2019, June 25). </w:t>
       </w:r>
       <w:r>
         <w:rPr>
           <w:i/>
+          <w:sz w:val="28"/>
+          <w:szCs w:val="28"/>
         </w:rPr>
         <w:t xml:space="preserve">I created a DSL in python and I love </w:t>
       </w:r>
@@ -263,25 +614,41 @@
       <w:r>
         <w:rPr>
           <w:i/>
+          <w:sz w:val="28"/>
+          <w:szCs w:val="28"/>
         </w:rPr>
         <w:t>it!</w:t>
       </w:r>
       <w:r>
+        <w:rPr>
+          <w:sz w:val="28"/>
+          <w:szCs w:val="28"/>
+        </w:rPr>
         <w:t>.</w:t>
       </w:r>
       <w:proofErr w:type="gramEnd"/>
       <w:r>
+        <w:rPr>
+          <w:sz w:val="28"/>
+          <w:szCs w:val="28"/>
+        </w:rPr>
         <w:t xml:space="preserve"> Modeling Languages. </w:t>
       </w:r>
-      <w:hyperlink r:id="rId5" w:history="1">
+      <w:hyperlink r:id="rId6" w:history="1">
         <w:r>
           <w:rPr>
             <w:rStyle w:val="Hyperlink"/>
+            <w:sz w:val="28"/>
+            <w:szCs w:val="28"/>
           </w:rPr>
           <w:t>https://modeling-languages.com/dsl-in-python-cyber-physical-systems/</w:t>
         </w:r>
       </w:hyperlink>
       <w:r>
+        <w:rPr>
+          <w:sz w:val="28"/>
+          <w:szCs w:val="28"/>
+        </w:rPr>
         <w:t xml:space="preserve"> </w:t>
       </w:r>
     </w:p>
@@ -289,28 +656,48 @@
       <w:pPr>
         <w:spacing w:before="240" w:after="240" w:line="480" w:lineRule="auto"/>
         <w:ind w:left="580" w:hanging="20"/>
-      </w:pPr>
-      <w:r>
+        <w:rPr>
+          <w:sz w:val="28"/>
+          <w:szCs w:val="28"/>
+        </w:rPr>
+      </w:pPr>
+      <w:r>
+        <w:rPr>
+          <w:sz w:val="28"/>
+          <w:szCs w:val="28"/>
+        </w:rPr>
         <w:t xml:space="preserve">Schafer, C. (2017, August 16). </w:t>
       </w:r>
       <w:r>
         <w:rPr>
           <w:i/>
+          <w:sz w:val="28"/>
+          <w:szCs w:val="28"/>
         </w:rPr>
         <w:t>Python tutorial: Unit testing your code with the UNITTEST module</w:t>
       </w:r>
       <w:r>
+        <w:rPr>
+          <w:sz w:val="28"/>
+          <w:szCs w:val="28"/>
+        </w:rPr>
         <w:t xml:space="preserve">. YouTube. </w:t>
       </w:r>
-      <w:hyperlink r:id="rId6" w:history="1">
+      <w:hyperlink r:id="rId7" w:history="1">
         <w:r>
           <w:rPr>
             <w:rStyle w:val="Hyperlink"/>
+            <w:sz w:val="28"/>
+            <w:szCs w:val="28"/>
           </w:rPr>
           <w:t>https://youtu.be/6tNS--WetLI?si=0eCENgOvtmuhUGVP</w:t>
         </w:r>
       </w:hyperlink>
       <w:r>
+        <w:rPr>
+          <w:sz w:val="28"/>
+          <w:szCs w:val="28"/>
+        </w:rPr>
         <w:t xml:space="preserve"> </w:t>
       </w:r>
     </w:p>
@@ -318,28 +705,48 @@
       <w:pPr>
         <w:spacing w:before="240" w:after="240" w:line="480" w:lineRule="auto"/>
         <w:ind w:left="580" w:hanging="20"/>
-      </w:pPr>
-      <w:r>
+        <w:rPr>
+          <w:sz w:val="28"/>
+          <w:szCs w:val="28"/>
+        </w:rPr>
+      </w:pPr>
+      <w:r>
+        <w:rPr>
+          <w:sz w:val="28"/>
+          <w:szCs w:val="28"/>
+        </w:rPr>
         <w:t xml:space="preserve">YouTube. (n.d.). </w:t>
       </w:r>
       <w:r>
         <w:rPr>
           <w:i/>
+          <w:sz w:val="28"/>
+          <w:szCs w:val="28"/>
         </w:rPr>
         <w:t>Make your own programming language in Python</w:t>
       </w:r>
       <w:r>
+        <w:rPr>
+          <w:sz w:val="28"/>
+          <w:szCs w:val="28"/>
+        </w:rPr>
         <w:t xml:space="preserve">. YouTube. </w:t>
       </w:r>
-      <w:hyperlink r:id="rId7" w:history="1">
+      <w:hyperlink r:id="rId8" w:history="1">
         <w:r>
           <w:rPr>
             <w:rStyle w:val="Hyperlink"/>
+            <w:sz w:val="28"/>
+            <w:szCs w:val="28"/>
           </w:rPr>
           <w:t>https://youtube.com/playlist?list=PLZQftyCk7_SdoVexSmwy_tBgs7P0b97yD&amp;si=3ghq1NQJ9ZOiRtF6</w:t>
         </w:r>
       </w:hyperlink>
       <w:r>
+        <w:rPr>
+          <w:sz w:val="28"/>
+          <w:szCs w:val="28"/>
+        </w:rPr>
         <w:t xml:space="preserve"> </w:t>
       </w:r>
     </w:p>
